--- a/Angular Plan.docx
+++ b/Angular Plan.docx
@@ -1,6 +1,6 @@
 
 <file path=word/document.xml><?xml version="1.0" encoding="utf-8"?>
-<w:document xmlns:wpc="http://schemas.microsoft.com/office/word/2010/wordprocessingCanvas" xmlns:cx="http://schemas.microsoft.com/office/drawing/2014/chartex" xmlns:mc="http://schemas.openxmlformats.org/markup-compatibility/2006" xmlns:o="urn:schemas-microsoft-com:office:office" xmlns:r="http://schemas.openxmlformats.org/officeDocument/2006/relationships" xmlns:m="http://schemas.openxmlformats.org/officeDocument/2006/math" xmlns:v="urn:schemas-microsoft-com:vml" xmlns:wp14="http://schemas.microsoft.com/office/word/2010/wordprocessingDrawing" xmlns:wp="http://schemas.openxmlformats.org/drawingml/2006/wordprocessingDrawing" xmlns:w10="urn:schemas-microsoft-com:office:word" xmlns:w="http://schemas.openxmlformats.org/wordprocessingml/2006/main" xmlns:w14="http://schemas.microsoft.com/office/word/2010/wordml" xmlns:w15="http://schemas.microsoft.com/office/word/2012/wordml" xmlns:w16se="http://schemas.microsoft.com/office/word/2015/wordml/symex" xmlns:wpg="http://schemas.microsoft.com/office/word/2010/wordprocessingGroup" xmlns:wpi="http://schemas.microsoft.com/office/word/2010/wordprocessingInk" xmlns:wne="http://schemas.microsoft.com/office/word/2006/wordml" xmlns:wps="http://schemas.microsoft.com/office/word/2010/wordprocessingShape" mc:Ignorable="w14 w15 w16se wp14">
+<w:document xmlns:wpc="http://schemas.microsoft.com/office/word/2010/wordprocessingCanvas" xmlns:cx="http://schemas.microsoft.com/office/drawing/2014/chartex" xmlns:cx1="http://schemas.microsoft.com/office/drawing/2015/9/8/chartex" xmlns:cx2="http://schemas.microsoft.com/office/drawing/2015/10/21/chartex" xmlns:cx3="http://schemas.microsoft.com/office/drawing/2016/5/9/chartex" xmlns:cx4="http://schemas.microsoft.com/office/drawing/2016/5/10/chartex" xmlns:cx5="http://schemas.microsoft.com/office/drawing/2016/5/11/chartex" xmlns:cx6="http://schemas.microsoft.com/office/drawing/2016/5/12/chartex" xmlns:cx7="http://schemas.microsoft.com/office/drawing/2016/5/13/chartex" xmlns:cx8="http://schemas.microsoft.com/office/drawing/2016/5/14/chartex" xmlns:mc="http://schemas.openxmlformats.org/markup-compatibility/2006" xmlns:aink="http://schemas.microsoft.com/office/drawing/2016/ink" xmlns:am3d="http://schemas.microsoft.com/office/drawing/2017/model3d" xmlns:o="urn:schemas-microsoft-com:office:office" xmlns:r="http://schemas.openxmlformats.org/officeDocument/2006/relationships" xmlns:m="http://schemas.openxmlformats.org/officeDocument/2006/math" xmlns:v="urn:schemas-microsoft-com:vml" xmlns:wp14="http://schemas.microsoft.com/office/word/2010/wordprocessingDrawing" xmlns:wp="http://schemas.openxmlformats.org/drawingml/2006/wordprocessingDrawing" xmlns:w10="urn:schemas-microsoft-com:office:word" xmlns:w="http://schemas.openxmlformats.org/wordprocessingml/2006/main" xmlns:w14="http://schemas.microsoft.com/office/word/2010/wordml" xmlns:w15="http://schemas.microsoft.com/office/word/2012/wordml" xmlns:w16cex="http://schemas.microsoft.com/office/word/2018/wordml/cex" xmlns:w16cid="http://schemas.microsoft.com/office/word/2016/wordml/cid" xmlns:w16="http://schemas.microsoft.com/office/word/2018/wordml" xmlns:w16se="http://schemas.microsoft.com/office/word/2015/wordml/symex" xmlns:wpg="http://schemas.microsoft.com/office/word/2010/wordprocessingGroup" xmlns:wpi="http://schemas.microsoft.com/office/word/2010/wordprocessingInk" xmlns:wne="http://schemas.microsoft.com/office/word/2006/wordml" xmlns:wps="http://schemas.microsoft.com/office/word/2010/wordprocessingShape" mc:Ignorable="w14 w15 w16se w16cid w16 w16cex wp14">
   <w:body>
     <w:p>
       <w:pPr>
@@ -449,7 +449,6 @@
           <w:rFonts w:ascii="Sylfaen" w:hAnsi="Sylfaen"/>
           <w:color w:val="323E4F" w:themeColor="text2" w:themeShade="BF"/>
           <w:sz w:val="20"/>
-          <w:lang w:val="ka-GE"/>
         </w:rPr>
       </w:pPr>
       <w:r>
@@ -457,9 +456,8 @@
           <w:rFonts w:ascii="Sylfaen" w:hAnsi="Sylfaen"/>
           <w:color w:val="323E4F" w:themeColor="text2" w:themeShade="BF"/>
           <w:sz w:val="20"/>
-          <w:lang w:val="ka-GE"/>
-        </w:rPr>
-        <w:t xml:space="preserve">ყველაფრის დასრულების შემდეგ, </w:t>
+        </w:rPr>
+        <w:t>MEAN</w:t>
       </w:r>
       <w:r>
         <w:rPr>
@@ -468,13 +466,68 @@
           <w:sz w:val="20"/>
           <w:lang w:val="ka-GE"/>
         </w:rPr>
-        <w:t>indeed</w:t>
-      </w:r>
+        <w:t xml:space="preserve">-ის კურსის დასრულების მერე (მაქსიმილიანის), გავივლი ასევე </w:t>
+      </w:r>
+      <w:hyperlink r:id="rId11" w:history="1">
+        <w:r>
+          <w:rPr>
+            <w:rStyle w:val="Hyperlink"/>
+            <w:rFonts w:ascii="Sylfaen" w:hAnsi="Sylfaen"/>
+            <w:sz w:val="20"/>
+          </w:rPr>
+          <w:t>Angular Universal</w:t>
+        </w:r>
+      </w:hyperlink>
       <w:r>
         <w:rPr>
           <w:rFonts w:ascii="Sylfaen" w:hAnsi="Sylfaen"/>
           <w:color w:val="323E4F" w:themeColor="text2" w:themeShade="BF"/>
           <w:sz w:val="20"/>
+        </w:rPr>
+        <w:t>-</w:t>
+      </w:r>
+      <w:r>
+        <w:rPr>
+          <w:rFonts w:ascii="Sylfaen" w:hAnsi="Sylfaen"/>
+          <w:color w:val="323E4F" w:themeColor="text2" w:themeShade="BF"/>
+          <w:sz w:val="20"/>
+          <w:lang w:val="ka-GE"/>
+        </w:rPr>
+        <w:t>ს</w:t>
+      </w:r>
+    </w:p>
+    <w:p>
+      <w:pPr>
+        <w:rPr>
+          <w:rFonts w:ascii="Sylfaen" w:hAnsi="Sylfaen"/>
+          <w:color w:val="323E4F" w:themeColor="text2" w:themeShade="BF"/>
+          <w:sz w:val="20"/>
+          <w:lang w:val="ka-GE"/>
+        </w:rPr>
+      </w:pPr>
+      <w:r>
+        <w:rPr>
+          <w:rFonts w:ascii="Sylfaen" w:hAnsi="Sylfaen"/>
+          <w:color w:val="323E4F" w:themeColor="text2" w:themeShade="BF"/>
+          <w:sz w:val="20"/>
+          <w:lang w:val="ka-GE"/>
+        </w:rPr>
+        <w:t xml:space="preserve">ყველაფრის დასრულების შემდეგ, </w:t>
+      </w:r>
+      <w:r>
+        <w:rPr>
+          <w:rFonts w:ascii="Sylfaen" w:hAnsi="Sylfaen"/>
+          <w:color w:val="323E4F" w:themeColor="text2" w:themeShade="BF"/>
+          <w:sz w:val="20"/>
+          <w:lang w:val="ka-GE"/>
+        </w:rPr>
+        <w:t>indeed</w:t>
+      </w:r>
+      <w:r>
+        <w:rPr>
+          <w:rFonts w:ascii="Sylfaen" w:hAnsi="Sylfaen"/>
+          <w:color w:val="323E4F" w:themeColor="text2" w:themeShade="BF"/>
+          <w:sz w:val="20"/>
           <w:lang w:val="ka-GE"/>
         </w:rPr>
         <w:t>-ზე უნდა გადავხედო ყველა შესაბამის ვაკანსიას და ვნახო დამატებით რა საერთო მოთხოვნა აქვთ, რაც არ ვიცი და ეგ ვისწავლო პარალელურად, იგივე დროს</w:t>
@@ -629,7 +682,16 @@
           <w:sz w:val="18"/>
           <w:lang w:val="ka-GE"/>
         </w:rPr>
-        <w:t>იც აქ ნახსენებ პრიპრიტეტულობას დაექვემდებარება</w:t>
+        <w:t xml:space="preserve">იც აქ ნახსენებ </w:t>
+      </w:r>
+      <w:r>
+        <w:rPr>
+          <w:color w:val="A6A6A6" w:themeColor="background1" w:themeShade="A6"/>
+          <w:sz w:val="18"/>
+          <w:lang w:val="ka-GE"/>
+        </w:rPr>
+        <w:lastRenderedPageBreak/>
+        <w:t>პრიპრიტეტულობას დაექვემდებარება</w:t>
       </w:r>
       <w:r>
         <w:rPr>
@@ -766,7 +828,7 @@
 </file>
 
 <file path=word/styles.xml><?xml version="1.0" encoding="utf-8"?>
-<w:styles xmlns:mc="http://schemas.openxmlformats.org/markup-compatibility/2006" xmlns:r="http://schemas.openxmlformats.org/officeDocument/2006/relationships" xmlns:w="http://schemas.openxmlformats.org/wordprocessingml/2006/main" xmlns:w14="http://schemas.microsoft.com/office/word/2010/wordml" xmlns:w15="http://schemas.microsoft.com/office/word/2012/wordml" xmlns:w16se="http://schemas.microsoft.com/office/word/2015/wordml/symex" mc:Ignorable="w14 w15 w16se">
+<w:styles xmlns:mc="http://schemas.openxmlformats.org/markup-compatibility/2006" xmlns:r="http://schemas.openxmlformats.org/officeDocument/2006/relationships" xmlns:w="http://schemas.openxmlformats.org/wordprocessingml/2006/main" xmlns:w14="http://schemas.microsoft.com/office/word/2010/wordml" xmlns:w15="http://schemas.microsoft.com/office/word/2012/wordml" xmlns:w16cex="http://schemas.microsoft.com/office/word/2018/wordml/cex" xmlns:w16cid="http://schemas.microsoft.com/office/word/2016/wordml/cid" xmlns:w16="http://schemas.microsoft.com/office/word/2018/wordml" xmlns:w16se="http://schemas.microsoft.com/office/word/2015/wordml/symex" mc:Ignorable="w14 w15 w16se w16cid w16 w16cex">
   <w:docDefaults>
     <w:rPrDefault>
       <w:rPr>
@@ -782,7 +844,7 @@
       </w:pPr>
     </w:pPrDefault>
   </w:docDefaults>
-  <w:latentStyles w:defLockedState="0" w:defUIPriority="99" w:defSemiHidden="0" w:defUnhideWhenUsed="0" w:defQFormat="0" w:count="371">
+  <w:latentStyles w:defLockedState="0" w:defUIPriority="99" w:defSemiHidden="0" w:defUnhideWhenUsed="0" w:defQFormat="0" w:count="376">
     <w:lsdException w:name="Normal" w:uiPriority="0" w:qFormat="1"/>
     <w:lsdException w:name="heading 1" w:uiPriority="9" w:qFormat="1"/>
     <w:lsdException w:name="heading 2" w:semiHidden="1" w:uiPriority="9" w:unhideWhenUsed="1" w:qFormat="1"/>
@@ -888,7 +950,6 @@
     <w:lsdException w:name="HTML Sample" w:semiHidden="1" w:unhideWhenUsed="1"/>
     <w:lsdException w:name="HTML Typewriter" w:semiHidden="1" w:unhideWhenUsed="1"/>
     <w:lsdException w:name="HTML Variable" w:semiHidden="1" w:unhideWhenUsed="1"/>
-    <w:lsdException w:name="Normal Table" w:semiHidden="1" w:unhideWhenUsed="1"/>
     <w:lsdException w:name="annotation subject" w:semiHidden="1" w:unhideWhenUsed="1"/>
     <w:lsdException w:name="No List" w:semiHidden="1" w:unhideWhenUsed="1"/>
     <w:lsdException w:name="Outline List 1" w:semiHidden="1" w:unhideWhenUsed="1"/>
@@ -931,11 +992,8 @@
     <w:lsdException w:name="Table Contemporary" w:semiHidden="1" w:unhideWhenUsed="1"/>
     <w:lsdException w:name="Table Elegant" w:semiHidden="1" w:unhideWhenUsed="1"/>
     <w:lsdException w:name="Table Professional" w:semiHidden="1" w:unhideWhenUsed="1"/>
-    <w:lsdException w:name="Table Subtle 1" w:semiHidden="1" w:unhideWhenUsed="1"/>
     <w:lsdException w:name="Table Subtle 2" w:semiHidden="1" w:unhideWhenUsed="1"/>
     <w:lsdException w:name="Table Web 1" w:semiHidden="1" w:unhideWhenUsed="1"/>
-    <w:lsdException w:name="Table Web 2" w:semiHidden="1" w:unhideWhenUsed="1"/>
-    <w:lsdException w:name="Table Web 3" w:semiHidden="1" w:unhideWhenUsed="1"/>
     <w:lsdException w:name="Balloon Text" w:semiHidden="1" w:unhideWhenUsed="1"/>
     <w:lsdException w:name="Table Grid" w:uiPriority="39"/>
     <w:lsdException w:name="Table Theme" w:semiHidden="1" w:unhideWhenUsed="1"/>
@@ -1154,6 +1212,11 @@
     <w:lsdException w:name="List Table 5 Dark Accent 6" w:uiPriority="50"/>
     <w:lsdException w:name="List Table 6 Colorful Accent 6" w:uiPriority="51"/>
     <w:lsdException w:name="List Table 7 Colorful Accent 6" w:uiPriority="52"/>
+    <w:lsdException w:name="Mention" w:semiHidden="1" w:unhideWhenUsed="1"/>
+    <w:lsdException w:name="Smart Hyperlink" w:semiHidden="1" w:unhideWhenUsed="1"/>
+    <w:lsdException w:name="Hashtag" w:semiHidden="1" w:unhideWhenUsed="1"/>
+    <w:lsdException w:name="Unresolved Mention" w:semiHidden="1" w:unhideWhenUsed="1"/>
+    <w:lsdException w:name="Smart Link" w:semiHidden="1" w:unhideWhenUsed="1"/>
   </w:latentStyles>
   <w:style w:type="paragraph" w:default="1" w:styleId="Normal">
     <w:name w:val="Normal"/>
@@ -1207,6 +1270,18 @@
     <w:rPr>
       <w:color w:val="954F72" w:themeColor="followedHyperlink"/>
       <w:u w:val="single"/>
+    </w:rPr>
+  </w:style>
+  <w:style w:type="character" w:styleId="UnresolvedMention">
+    <w:name w:val="Unresolved Mention"/>
+    <w:basedOn w:val="DefaultParagraphFont"/>
+    <w:uiPriority w:val="99"/>
+    <w:semiHidden/>
+    <w:unhideWhenUsed/>
+    <w:rsid w:val="009125EC"/>
+    <w:rPr>
+      <w:color w:val="605E5C"/>
+      <w:shd w:val="clear" w:color="auto" w:fill="E1DFDD"/>
     </w:rPr>
   </w:style>
 </w:styles>

--- a/Angular Plan.docx
+++ b/Angular Plan.docx
@@ -449,6 +449,7 @@
           <w:rFonts w:ascii="Sylfaen" w:hAnsi="Sylfaen"/>
           <w:color w:val="323E4F" w:themeColor="text2" w:themeShade="BF"/>
           <w:sz w:val="20"/>
+          <w:lang w:val="ka-GE"/>
         </w:rPr>
       </w:pPr>
       <w:r>
@@ -495,70 +496,113 @@
         </w:rPr>
         <w:t>ს</w:t>
       </w:r>
-    </w:p>
-    <w:p>
-      <w:pPr>
-        <w:rPr>
-          <w:rFonts w:ascii="Sylfaen" w:hAnsi="Sylfaen"/>
-          <w:color w:val="323E4F" w:themeColor="text2" w:themeShade="BF"/>
-          <w:sz w:val="20"/>
-          <w:lang w:val="ka-GE"/>
-        </w:rPr>
-      </w:pPr>
-      <w:r>
-        <w:rPr>
-          <w:rFonts w:ascii="Sylfaen" w:hAnsi="Sylfaen"/>
-          <w:color w:val="323E4F" w:themeColor="text2" w:themeShade="BF"/>
-          <w:sz w:val="20"/>
-          <w:lang w:val="ka-GE"/>
-        </w:rPr>
-        <w:t xml:space="preserve">ყველაფრის დასრულების შემდეგ, </w:t>
-      </w:r>
-      <w:r>
-        <w:rPr>
-          <w:rFonts w:ascii="Sylfaen" w:hAnsi="Sylfaen"/>
-          <w:color w:val="323E4F" w:themeColor="text2" w:themeShade="BF"/>
-          <w:sz w:val="20"/>
-          <w:lang w:val="ka-GE"/>
-        </w:rPr>
-        <w:t>indeed</w:t>
-      </w:r>
-      <w:r>
-        <w:rPr>
-          <w:rFonts w:ascii="Sylfaen" w:hAnsi="Sylfaen"/>
-          <w:color w:val="323E4F" w:themeColor="text2" w:themeShade="BF"/>
-          <w:sz w:val="20"/>
-          <w:lang w:val="ka-GE"/>
-        </w:rPr>
-        <w:t>-ზე უნდა გადავხედო ყველა შესაბამის ვაკანსიას და ვნახო დამატებით რა საერთო მოთხოვნა აქვთ, რაც არ ვიცი და ეგ ვისწავლო პარალელურად, იგივე დროს</w:t>
-      </w:r>
-    </w:p>
-    <w:p>
-      <w:pPr>
-        <w:rPr>
-          <w:b/>
-          <w:color w:val="D9D9D9" w:themeColor="background1" w:themeShade="D9"/>
-          <w:lang w:val="ka-GE"/>
-        </w:rPr>
-      </w:pPr>
-      <w:r>
-        <w:rPr>
-          <w:b/>
-          <w:color w:val="D9D9D9" w:themeColor="background1" w:themeShade="D9"/>
-          <w:lang w:val="ka-GE"/>
-        </w:rPr>
-        <w:t>~</w:t>
-      </w:r>
-      <w:r>
-        <w:rPr>
-          <w:b/>
-          <w:color w:val="D9D9D9" w:themeColor="background1" w:themeShade="D9"/>
-          <w:lang w:val="ka-GE"/>
-        </w:rPr>
-        <w:t>The End…</w:t>
+      <w:r>
+        <w:rPr>
+          <w:rFonts w:ascii="Sylfaen" w:hAnsi="Sylfaen"/>
+          <w:color w:val="323E4F" w:themeColor="text2" w:themeShade="BF"/>
+          <w:sz w:val="20"/>
+          <w:lang w:val="ka-GE"/>
+        </w:rPr>
+        <w:t xml:space="preserve">ა და </w:t>
+      </w:r>
+      <w:r>
+        <w:rPr>
+          <w:rFonts w:ascii="Sylfaen" w:hAnsi="Sylfaen"/>
+          <w:color w:val="323E4F" w:themeColor="text2" w:themeShade="BF"/>
+          <w:sz w:val="20"/>
+        </w:rPr>
+        <w:t>Angular Service workers</w:t>
+      </w:r>
+      <w:r>
+        <w:rPr>
+          <w:rFonts w:ascii="Sylfaen" w:hAnsi="Sylfaen"/>
+          <w:color w:val="323E4F" w:themeColor="text2" w:themeShade="BF"/>
+          <w:sz w:val="20"/>
+        </w:rPr>
+        <w:t xml:space="preserve"> (</w:t>
+      </w:r>
+      <w:r>
+        <w:rPr>
+          <w:rFonts w:ascii="Sylfaen" w:hAnsi="Sylfaen"/>
+          <w:color w:val="323E4F" w:themeColor="text2" w:themeShade="BF"/>
+          <w:sz w:val="20"/>
+          <w:lang w:val="ka-GE"/>
+        </w:rPr>
+        <w:t>უნდა მოვნახო)</w:t>
+      </w:r>
+      <w:r>
+        <w:rPr>
+          <w:rFonts w:ascii="Sylfaen" w:hAnsi="Sylfaen"/>
+          <w:color w:val="323E4F" w:themeColor="text2" w:themeShade="BF"/>
+          <w:sz w:val="20"/>
+          <w:lang w:val="ka-GE"/>
+        </w:rPr>
+        <w:t>.</w:t>
       </w:r>
       <w:bookmarkStart w:id="0" w:name="_GoBack"/>
       <w:bookmarkEnd w:id="0"/>
+    </w:p>
+    <w:p>
+      <w:pPr>
+        <w:rPr>
+          <w:rFonts w:ascii="Sylfaen" w:hAnsi="Sylfaen"/>
+          <w:color w:val="323E4F" w:themeColor="text2" w:themeShade="BF"/>
+          <w:sz w:val="20"/>
+          <w:lang w:val="ka-GE"/>
+        </w:rPr>
+      </w:pPr>
+      <w:r>
+        <w:rPr>
+          <w:rFonts w:ascii="Sylfaen" w:hAnsi="Sylfaen"/>
+          <w:color w:val="323E4F" w:themeColor="text2" w:themeShade="BF"/>
+          <w:sz w:val="20"/>
+          <w:lang w:val="ka-GE"/>
+        </w:rPr>
+        <w:t xml:space="preserve">ყველაფრის დასრულების შემდეგ, </w:t>
+      </w:r>
+      <w:r>
+        <w:rPr>
+          <w:rFonts w:ascii="Sylfaen" w:hAnsi="Sylfaen"/>
+          <w:color w:val="323E4F" w:themeColor="text2" w:themeShade="BF"/>
+          <w:sz w:val="20"/>
+          <w:lang w:val="ka-GE"/>
+        </w:rPr>
+        <w:t>indeed</w:t>
+      </w:r>
+      <w:r>
+        <w:rPr>
+          <w:rFonts w:ascii="Sylfaen" w:hAnsi="Sylfaen"/>
+          <w:color w:val="323E4F" w:themeColor="text2" w:themeShade="BF"/>
+          <w:sz w:val="20"/>
+          <w:lang w:val="ka-GE"/>
+        </w:rPr>
+        <w:t>-ზე უნდა გადავხედო ყველა შესაბამის ვაკანსიას და ვნახო დამატებით რა საერთო მოთხოვნა აქვთ, რაც არ ვიცი და ეგ ვისწავლო პარალელურად, იგივე დროს</w:t>
+      </w:r>
+    </w:p>
+    <w:p>
+      <w:pPr>
+        <w:rPr>
+          <w:b/>
+          <w:color w:val="D9D9D9" w:themeColor="background1" w:themeShade="D9"/>
+          <w:lang w:val="ka-GE"/>
+        </w:rPr>
+      </w:pPr>
+      <w:r>
+        <w:rPr>
+          <w:b/>
+          <w:color w:val="D9D9D9" w:themeColor="background1" w:themeShade="D9"/>
+          <w:lang w:val="ka-GE"/>
+        </w:rPr>
+        <w:t>~</w:t>
+      </w:r>
+      <w:r>
+        <w:rPr>
+          <w:b/>
+          <w:color w:val="D9D9D9" w:themeColor="background1" w:themeShade="D9"/>
+          <w:lang w:val="ka-GE"/>
+        </w:rPr>
+        <w:t>The End…</w:t>
+      </w:r>
     </w:p>
     <w:p>
       <w:pPr>
@@ -950,6 +994,7 @@
     <w:lsdException w:name="HTML Sample" w:semiHidden="1" w:unhideWhenUsed="1"/>
     <w:lsdException w:name="HTML Typewriter" w:semiHidden="1" w:unhideWhenUsed="1"/>
     <w:lsdException w:name="HTML Variable" w:semiHidden="1" w:unhideWhenUsed="1"/>
+    <w:lsdException w:name="Normal Table" w:semiHidden="1" w:unhideWhenUsed="1"/>
     <w:lsdException w:name="annotation subject" w:semiHidden="1" w:unhideWhenUsed="1"/>
     <w:lsdException w:name="No List" w:semiHidden="1" w:unhideWhenUsed="1"/>
     <w:lsdException w:name="Outline List 1" w:semiHidden="1" w:unhideWhenUsed="1"/>
@@ -992,8 +1037,11 @@
     <w:lsdException w:name="Table Contemporary" w:semiHidden="1" w:unhideWhenUsed="1"/>
     <w:lsdException w:name="Table Elegant" w:semiHidden="1" w:unhideWhenUsed="1"/>
     <w:lsdException w:name="Table Professional" w:semiHidden="1" w:unhideWhenUsed="1"/>
+    <w:lsdException w:name="Table Subtle 1" w:semiHidden="1" w:unhideWhenUsed="1"/>
     <w:lsdException w:name="Table Subtle 2" w:semiHidden="1" w:unhideWhenUsed="1"/>
     <w:lsdException w:name="Table Web 1" w:semiHidden="1" w:unhideWhenUsed="1"/>
+    <w:lsdException w:name="Table Web 2" w:semiHidden="1" w:unhideWhenUsed="1"/>
+    <w:lsdException w:name="Table Web 3" w:semiHidden="1" w:unhideWhenUsed="1"/>
     <w:lsdException w:name="Balloon Text" w:semiHidden="1" w:unhideWhenUsed="1"/>
     <w:lsdException w:name="Table Grid" w:uiPriority="39"/>
     <w:lsdException w:name="Table Theme" w:semiHidden="1" w:unhideWhenUsed="1"/>

--- a/Angular Plan.docx
+++ b/Angular Plan.docx
@@ -1,6 +1,6 @@
 
 <file path=word/document.xml><?xml version="1.0" encoding="utf-8"?>
-<w:document xmlns:wpc="http://schemas.microsoft.com/office/word/2010/wordprocessingCanvas" xmlns:cx="http://schemas.microsoft.com/office/drawing/2014/chartex" xmlns:cx1="http://schemas.microsoft.com/office/drawing/2015/9/8/chartex" xmlns:cx2="http://schemas.microsoft.com/office/drawing/2015/10/21/chartex" xmlns:cx3="http://schemas.microsoft.com/office/drawing/2016/5/9/chartex" xmlns:cx4="http://schemas.microsoft.com/office/drawing/2016/5/10/chartex" xmlns:cx5="http://schemas.microsoft.com/office/drawing/2016/5/11/chartex" xmlns:cx6="http://schemas.microsoft.com/office/drawing/2016/5/12/chartex" xmlns:cx7="http://schemas.microsoft.com/office/drawing/2016/5/13/chartex" xmlns:cx8="http://schemas.microsoft.com/office/drawing/2016/5/14/chartex" xmlns:mc="http://schemas.openxmlformats.org/markup-compatibility/2006" xmlns:aink="http://schemas.microsoft.com/office/drawing/2016/ink" xmlns:am3d="http://schemas.microsoft.com/office/drawing/2017/model3d" xmlns:o="urn:schemas-microsoft-com:office:office" xmlns:r="http://schemas.openxmlformats.org/officeDocument/2006/relationships" xmlns:m="http://schemas.openxmlformats.org/officeDocument/2006/math" xmlns:v="urn:schemas-microsoft-com:vml" xmlns:wp14="http://schemas.microsoft.com/office/word/2010/wordprocessingDrawing" xmlns:wp="http://schemas.openxmlformats.org/drawingml/2006/wordprocessingDrawing" xmlns:w10="urn:schemas-microsoft-com:office:word" xmlns:w="http://schemas.openxmlformats.org/wordprocessingml/2006/main" xmlns:w14="http://schemas.microsoft.com/office/word/2010/wordml" xmlns:w15="http://schemas.microsoft.com/office/word/2012/wordml" xmlns:w16cex="http://schemas.microsoft.com/office/word/2018/wordml/cex" xmlns:w16cid="http://schemas.microsoft.com/office/word/2016/wordml/cid" xmlns:w16="http://schemas.microsoft.com/office/word/2018/wordml" xmlns:w16se="http://schemas.microsoft.com/office/word/2015/wordml/symex" xmlns:wpg="http://schemas.microsoft.com/office/word/2010/wordprocessingGroup" xmlns:wpi="http://schemas.microsoft.com/office/word/2010/wordprocessingInk" xmlns:wne="http://schemas.microsoft.com/office/word/2006/wordml" xmlns:wps="http://schemas.microsoft.com/office/word/2010/wordprocessingShape" mc:Ignorable="w14 w15 w16se w16cid w16 w16cex wp14">
+<w:document xmlns:wpc="http://schemas.microsoft.com/office/word/2010/wordprocessingCanvas" xmlns:cx="http://schemas.microsoft.com/office/drawing/2014/chartex" xmlns:mc="http://schemas.openxmlformats.org/markup-compatibility/2006" xmlns:o="urn:schemas-microsoft-com:office:office" xmlns:r="http://schemas.openxmlformats.org/officeDocument/2006/relationships" xmlns:m="http://schemas.openxmlformats.org/officeDocument/2006/math" xmlns:v="urn:schemas-microsoft-com:vml" xmlns:wp14="http://schemas.microsoft.com/office/word/2010/wordprocessingDrawing" xmlns:wp="http://schemas.openxmlformats.org/drawingml/2006/wordprocessingDrawing" xmlns:w10="urn:schemas-microsoft-com:office:word" xmlns:w="http://schemas.openxmlformats.org/wordprocessingml/2006/main" xmlns:w14="http://schemas.microsoft.com/office/word/2010/wordml" xmlns:w15="http://schemas.microsoft.com/office/word/2012/wordml" xmlns:w16se="http://schemas.microsoft.com/office/word/2015/wordml/symex" xmlns:wpg="http://schemas.microsoft.com/office/word/2010/wordprocessingGroup" xmlns:wpi="http://schemas.microsoft.com/office/word/2010/wordprocessingInk" xmlns:wne="http://schemas.microsoft.com/office/word/2006/wordml" xmlns:wps="http://schemas.microsoft.com/office/word/2010/wordprocessingShape" mc:Ignorable="w14 w15 w16se wp14">
   <w:body>
     <w:p>
       <w:pPr>
@@ -110,6 +110,9 @@
         <w:t xml:space="preserve">თუ შესაძლებელია (ბევრ გარემოზეა დამოკიდებული, მათ შორის, დედლაინზე და ჩემს გათვლებზე და შესაბამისად, ცოდნის აკუმულირებაზეც), შემდეგნაირად გავანაწილო: სანამ ვსწავლობ, თუნდაც ანგულარს ან მის გარშემო თამავს, ანდაც </w:t>
       </w:r>
       <w:r>
+        <w:rPr>
+          <w:lang w:val="ka-GE"/>
+        </w:rPr>
         <w:t>JS-</w:t>
       </w:r>
       <w:r>
@@ -119,6 +122,9 @@
         <w:t xml:space="preserve">ს ან </w:t>
       </w:r>
       <w:r>
+        <w:rPr>
+          <w:lang w:val="ka-GE"/>
+        </w:rPr>
         <w:t>TS</w:t>
       </w:r>
       <w:r>
@@ -234,6 +240,7 @@
         <w:r>
           <w:rPr>
             <w:rStyle w:val="Hyperlink"/>
+            <w:strike/>
             <w:color w:val="92D050"/>
             <w:lang w:val="ka-GE"/>
           </w:rPr>
@@ -307,6 +314,7 @@
         <w:r>
           <w:rPr>
             <w:rStyle w:val="Hyperlink"/>
+            <w:strike/>
             <w:color w:val="92D050"/>
             <w:lang w:val="ka-GE"/>
           </w:rPr>
@@ -329,6 +337,8 @@
         <w:r>
           <w:rPr>
             <w:rStyle w:val="Hyperlink"/>
+            <w:strike/>
+            <w:color w:val="92D050"/>
             <w:lang w:val="ka-GE"/>
           </w:rPr>
           <w:t>Reactive Angular Course</w:t>
@@ -353,7 +363,16 @@
           <w:b/>
           <w:lang w:val="ka-GE"/>
         </w:rPr>
-        <w:t xml:space="preserve">ყველა ზემოთ ხსენებულის დასრულების შემდეგ გავივლი </w:t>
+        <w:t xml:space="preserve">ყველა </w:t>
+      </w:r>
+      <w:bookmarkStart w:id="0" w:name="_GoBack"/>
+      <w:bookmarkEnd w:id="0"/>
+      <w:r>
+        <w:rPr>
+          <w:b/>
+          <w:lang w:val="ka-GE"/>
+        </w:rPr>
+        <w:t xml:space="preserve">ზემოთ ხსენებულის დასრულების შემდეგ გავივლი </w:t>
       </w:r>
       <w:r>
         <w:rPr>
@@ -374,10 +393,42 @@
       <w:pPr>
         <w:rPr>
           <w:b/>
-          <w:lang w:val="ka-GE"/>
-        </w:rPr>
-      </w:pPr>
+        </w:rPr>
+      </w:pPr>
+      <w:r>
+        <w:rPr>
+          <w:b/>
+          <w:lang w:val="ka-GE"/>
+        </w:rPr>
+        <w:t xml:space="preserve">1. </w:t>
+      </w:r>
       <w:hyperlink r:id="rId10" w:history="1">
+        <w:r>
+          <w:rPr>
+            <w:rStyle w:val="Hyperlink"/>
+            <w:b/>
+          </w:rPr>
+          <w:t>Javascript Algorithms and Data Structures Masterclass</w:t>
+        </w:r>
+      </w:hyperlink>
+    </w:p>
+    <w:p>
+      <w:pPr>
+        <w:rPr>
+          <w:b/>
+          <w:lang w:val="ka-GE"/>
+        </w:rPr>
+      </w:pPr>
+      <w:r>
+        <w:rPr>
+          <w:b/>
+        </w:rPr>
+        <w:t>2.</w:t>
+      </w:r>
+      <w:r>
+        <w:t xml:space="preserve"> </w:t>
+      </w:r>
+      <w:hyperlink r:id="rId11" w:history="1">
         <w:r>
           <w:rPr>
             <w:rStyle w:val="Hyperlink"/>
@@ -457,6 +508,7 @@
           <w:rFonts w:ascii="Sylfaen" w:hAnsi="Sylfaen"/>
           <w:color w:val="323E4F" w:themeColor="text2" w:themeShade="BF"/>
           <w:sz w:val="20"/>
+          <w:lang w:val="ka-GE"/>
         </w:rPr>
         <w:t>MEAN</w:t>
       </w:r>
@@ -469,12 +521,13 @@
         </w:rPr>
         <w:t xml:space="preserve">-ის კურსის დასრულების მერე (მაქსიმილიანის), გავივლი ასევე </w:t>
       </w:r>
-      <w:hyperlink r:id="rId11" w:history="1">
+      <w:hyperlink r:id="rId12" w:history="1">
         <w:r>
           <w:rPr>
             <w:rStyle w:val="Hyperlink"/>
             <w:rFonts w:ascii="Sylfaen" w:hAnsi="Sylfaen"/>
             <w:sz w:val="20"/>
+            <w:lang w:val="ka-GE"/>
           </w:rPr>
           <w:t>Angular Universal</w:t>
         </w:r>
@@ -484,6 +537,7 @@
           <w:rFonts w:ascii="Sylfaen" w:hAnsi="Sylfaen"/>
           <w:color w:val="323E4F" w:themeColor="text2" w:themeShade="BF"/>
           <w:sz w:val="20"/>
+          <w:lang w:val="ka-GE"/>
         </w:rPr>
         <w:t>-</w:t>
       </w:r>
@@ -510,6 +564,7 @@
           <w:rFonts w:ascii="Sylfaen" w:hAnsi="Sylfaen"/>
           <w:color w:val="323E4F" w:themeColor="text2" w:themeShade="BF"/>
           <w:sz w:val="20"/>
+          <w:lang w:val="ka-GE"/>
         </w:rPr>
         <w:t>Angular Service workers</w:t>
       </w:r>
@@ -518,6 +573,7 @@
           <w:rFonts w:ascii="Sylfaen" w:hAnsi="Sylfaen"/>
           <w:color w:val="323E4F" w:themeColor="text2" w:themeShade="BF"/>
           <w:sz w:val="20"/>
+          <w:lang w:val="ka-GE"/>
         </w:rPr>
         <w:t xml:space="preserve"> (</w:t>
       </w:r>
@@ -539,8 +595,6 @@
         </w:rPr>
         <w:t>.</w:t>
       </w:r>
-      <w:bookmarkStart w:id="0" w:name="_GoBack"/>
-      <w:bookmarkEnd w:id="0"/>
     </w:p>
     <w:p>
       <w:pPr>
@@ -670,6 +724,7 @@
           <w:sz w:val="18"/>
           <w:lang w:val="ka-GE"/>
         </w:rPr>
+        <w:lastRenderedPageBreak/>
         <w:t xml:space="preserve">*შენიშვნა: </w:t>
       </w:r>
       <w:r>
@@ -726,16 +781,7 @@
           <w:sz w:val="18"/>
           <w:lang w:val="ka-GE"/>
         </w:rPr>
-        <w:t xml:space="preserve">იც აქ ნახსენებ </w:t>
-      </w:r>
-      <w:r>
-        <w:rPr>
-          <w:color w:val="A6A6A6" w:themeColor="background1" w:themeShade="A6"/>
-          <w:sz w:val="18"/>
-          <w:lang w:val="ka-GE"/>
-        </w:rPr>
-        <w:lastRenderedPageBreak/>
-        <w:t>პრიპრიტეტულობას დაექვემდებარება</w:t>
+        <w:t>იც აქ ნახსენებ პრიპრიტეტულობას დაექვემდებარება</w:t>
       </w:r>
       <w:r>
         <w:rPr>
@@ -872,7 +918,7 @@
 </file>
 
 <file path=word/styles.xml><?xml version="1.0" encoding="utf-8"?>
-<w:styles xmlns:mc="http://schemas.openxmlformats.org/markup-compatibility/2006" xmlns:r="http://schemas.openxmlformats.org/officeDocument/2006/relationships" xmlns:w="http://schemas.openxmlformats.org/wordprocessingml/2006/main" xmlns:w14="http://schemas.microsoft.com/office/word/2010/wordml" xmlns:w15="http://schemas.microsoft.com/office/word/2012/wordml" xmlns:w16cex="http://schemas.microsoft.com/office/word/2018/wordml/cex" xmlns:w16cid="http://schemas.microsoft.com/office/word/2016/wordml/cid" xmlns:w16="http://schemas.microsoft.com/office/word/2018/wordml" xmlns:w16se="http://schemas.microsoft.com/office/word/2015/wordml/symex" mc:Ignorable="w14 w15 w16se w16cid w16 w16cex">
+<w:styles xmlns:mc="http://schemas.openxmlformats.org/markup-compatibility/2006" xmlns:r="http://schemas.openxmlformats.org/officeDocument/2006/relationships" xmlns:w="http://schemas.openxmlformats.org/wordprocessingml/2006/main" xmlns:w14="http://schemas.microsoft.com/office/word/2010/wordml" xmlns:w15="http://schemas.microsoft.com/office/word/2012/wordml" xmlns:w16se="http://schemas.microsoft.com/office/word/2015/wordml/symex" mc:Ignorable="w14 w15 w16se">
   <w:docDefaults>
     <w:rPrDefault>
       <w:rPr>
@@ -888,7 +934,7 @@
       </w:pPr>
     </w:pPrDefault>
   </w:docDefaults>
-  <w:latentStyles w:defLockedState="0" w:defUIPriority="99" w:defSemiHidden="0" w:defUnhideWhenUsed="0" w:defQFormat="0" w:count="376">
+  <w:latentStyles w:defLockedState="0" w:defUIPriority="99" w:defSemiHidden="0" w:defUnhideWhenUsed="0" w:defQFormat="0" w:count="371">
     <w:lsdException w:name="Normal" w:uiPriority="0" w:qFormat="1"/>
     <w:lsdException w:name="heading 1" w:uiPriority="9" w:qFormat="1"/>
     <w:lsdException w:name="heading 2" w:semiHidden="1" w:uiPriority="9" w:unhideWhenUsed="1" w:qFormat="1"/>
@@ -1260,11 +1306,6 @@
     <w:lsdException w:name="List Table 5 Dark Accent 6" w:uiPriority="50"/>
     <w:lsdException w:name="List Table 6 Colorful Accent 6" w:uiPriority="51"/>
     <w:lsdException w:name="List Table 7 Colorful Accent 6" w:uiPriority="52"/>
-    <w:lsdException w:name="Mention" w:semiHidden="1" w:unhideWhenUsed="1"/>
-    <w:lsdException w:name="Smart Hyperlink" w:semiHidden="1" w:unhideWhenUsed="1"/>
-    <w:lsdException w:name="Hashtag" w:semiHidden="1" w:unhideWhenUsed="1"/>
-    <w:lsdException w:name="Unresolved Mention" w:semiHidden="1" w:unhideWhenUsed="1"/>
-    <w:lsdException w:name="Smart Link" w:semiHidden="1" w:unhideWhenUsed="1"/>
   </w:latentStyles>
   <w:style w:type="paragraph" w:default="1" w:styleId="Normal">
     <w:name w:val="Normal"/>
@@ -1320,7 +1361,7 @@
       <w:u w:val="single"/>
     </w:rPr>
   </w:style>
-  <w:style w:type="character" w:styleId="UnresolvedMention">
+  <w:style w:type="character" w:customStyle="1" w:styleId="UnresolvedMention">
     <w:name w:val="Unresolved Mention"/>
     <w:basedOn w:val="DefaultParagraphFont"/>
     <w:uiPriority w:val="99"/>

--- a/Angular Plan.docx
+++ b/Angular Plan.docx
@@ -270,6 +270,8 @@
         <w:r>
           <w:rPr>
             <w:rStyle w:val="Hyperlink"/>
+            <w:strike/>
+            <w:color w:val="92D050"/>
             <w:lang w:val="ka-GE"/>
           </w:rPr>
           <w:t>Angular Animations</w:t>
@@ -285,6 +287,8 @@
         <w:r>
           <w:rPr>
             <w:rStyle w:val="Hyperlink"/>
+            <w:strike/>
+            <w:color w:val="92D050"/>
             <w:lang w:val="ka-GE"/>
           </w:rPr>
           <w:t>Angular Material</w:t>
@@ -363,16 +367,7 @@
           <w:b/>
           <w:lang w:val="ka-GE"/>
         </w:rPr>
-        <w:t xml:space="preserve">ყველა </w:t>
-      </w:r>
-      <w:bookmarkStart w:id="0" w:name="_GoBack"/>
-      <w:bookmarkEnd w:id="0"/>
-      <w:r>
-        <w:rPr>
-          <w:b/>
-          <w:lang w:val="ka-GE"/>
-        </w:rPr>
-        <w:t xml:space="preserve">ზემოთ ხსენებულის დასრულების შემდეგ გავივლი </w:t>
+        <w:t xml:space="preserve">ყველა ზემოთ ხსენებულის დასრულების შემდეგ გავივლი </w:t>
       </w:r>
       <w:r>
         <w:rPr>
@@ -407,16 +402,26 @@
           <w:rPr>
             <w:rStyle w:val="Hyperlink"/>
             <w:b/>
+            <w:color w:val="92D050"/>
+            <w:lang w:val="ka-GE"/>
           </w:rPr>
           <w:t>Javascript Algorithms and Data Structures Masterclass</w:t>
         </w:r>
       </w:hyperlink>
-    </w:p>
-    <w:p>
-      <w:pPr>
-        <w:rPr>
-          <w:b/>
-          <w:lang w:val="ka-GE"/>
+      <w:r>
+        <w:rPr>
+          <w:rStyle w:val="Hyperlink"/>
+          <w:b/>
+          <w:color w:val="92D050"/>
+        </w:rPr>
+        <w:t>;</w:t>
+      </w:r>
+    </w:p>
+    <w:p>
+      <w:pPr>
+        <w:rPr>
+          <w:rStyle w:val="Hyperlink"/>
+          <w:b/>
         </w:rPr>
       </w:pPr>
       <w:r>
@@ -438,90 +443,88 @@
           <w:t>The complete javascript course 2021: From Zero to Expert!</w:t>
         </w:r>
       </w:hyperlink>
-    </w:p>
-    <w:p>
-      <w:pPr>
-        <w:rPr>
-          <w:rFonts w:ascii="Sylfaen" w:hAnsi="Sylfaen"/>
-          <w:color w:val="323E4F" w:themeColor="text2" w:themeShade="BF"/>
-          <w:sz w:val="20"/>
-          <w:lang w:val="ka-GE"/>
-        </w:rPr>
-      </w:pPr>
-      <w:r>
-        <w:rPr>
-          <w:color w:val="323E4F" w:themeColor="text2" w:themeShade="BF"/>
-          <w:sz w:val="20"/>
-          <w:lang w:val="ka-GE"/>
-        </w:rPr>
-        <w:t>~</w:t>
-      </w:r>
-      <w:r>
-        <w:rPr>
-          <w:rFonts w:ascii="Sylfaen" w:hAnsi="Sylfaen"/>
-          <w:color w:val="323E4F" w:themeColor="text2" w:themeShade="BF"/>
-          <w:sz w:val="20"/>
-          <w:lang w:val="ka-GE"/>
-        </w:rPr>
-        <w:t xml:space="preserve">ბოლოს, </w:t>
-      </w:r>
-      <w:r>
-        <w:rPr>
-          <w:rFonts w:ascii="Sylfaen" w:hAnsi="Sylfaen"/>
-          <w:color w:val="323E4F" w:themeColor="text2" w:themeShade="BF"/>
-          <w:sz w:val="20"/>
-          <w:lang w:val="ka-GE"/>
-        </w:rPr>
-        <w:t xml:space="preserve">ვნახულობ </w:t>
-      </w:r>
-      <w:r>
-        <w:rPr>
-          <w:rFonts w:ascii="Sylfaen" w:hAnsi="Sylfaen"/>
-          <w:b/>
-          <w:color w:val="323E4F" w:themeColor="text2" w:themeShade="BF"/>
-          <w:sz w:val="20"/>
-          <w:lang w:val="ka-GE"/>
-        </w:rPr>
-        <w:t>Typescript</w:t>
-      </w:r>
-      <w:r>
-        <w:rPr>
-          <w:rFonts w:ascii="Sylfaen" w:hAnsi="Sylfaen"/>
-          <w:color w:val="323E4F" w:themeColor="text2" w:themeShade="BF"/>
-          <w:sz w:val="20"/>
-          <w:lang w:val="ka-GE"/>
-        </w:rPr>
-        <w:t>-ის საუკეთესო კურსს და გავდივარ.</w:t>
-      </w:r>
-    </w:p>
-    <w:p>
-      <w:pPr>
-        <w:rPr>
-          <w:rFonts w:ascii="Sylfaen" w:hAnsi="Sylfaen"/>
-          <w:color w:val="323E4F" w:themeColor="text2" w:themeShade="BF"/>
-          <w:sz w:val="20"/>
-          <w:lang w:val="ka-GE"/>
-        </w:rPr>
-      </w:pPr>
-      <w:r>
-        <w:rPr>
-          <w:rFonts w:ascii="Sylfaen" w:hAnsi="Sylfaen"/>
-          <w:color w:val="323E4F" w:themeColor="text2" w:themeShade="BF"/>
-          <w:sz w:val="20"/>
-          <w:lang w:val="ka-GE"/>
-        </w:rPr>
-        <w:t>MEAN</w:t>
-      </w:r>
-      <w:r>
-        <w:rPr>
-          <w:rFonts w:ascii="Sylfaen" w:hAnsi="Sylfaen"/>
-          <w:color w:val="323E4F" w:themeColor="text2" w:themeShade="BF"/>
-          <w:sz w:val="20"/>
-          <w:lang w:val="ka-GE"/>
-        </w:rPr>
-        <w:t xml:space="preserve">-ის კურსის დასრულების მერე (მაქსიმილიანის), გავივლი ასევე </w:t>
+      <w:r>
+        <w:rPr>
+          <w:rStyle w:val="Hyperlink"/>
+          <w:b/>
+        </w:rPr>
+        <w:t>;</w:t>
+      </w:r>
+    </w:p>
+    <w:p>
+      <w:pPr>
+        <w:rPr>
+          <w:rFonts w:ascii="Sylfaen" w:hAnsi="Sylfaen"/>
+          <w:color w:val="323E4F" w:themeColor="text2" w:themeShade="BF"/>
+          <w:sz w:val="20"/>
+          <w:lang w:val="ka-GE"/>
+        </w:rPr>
+      </w:pPr>
+      <w:r>
+        <w:rPr>
+          <w:rStyle w:val="Hyperlink"/>
+          <w:b/>
+          <w:color w:val="auto"/>
+          <w:u w:val="none"/>
+        </w:rPr>
+        <w:t xml:space="preserve">3. </w:t>
       </w:r>
       <w:hyperlink r:id="rId12" w:history="1">
+        <w:r>
+          <w:rPr>
+            <w:rStyle w:val="Hyperlink"/>
+            <w:b/>
+          </w:rPr>
+          <w:t>Undarstanding TypeScript – 2021 Edition;</w:t>
+        </w:r>
+      </w:hyperlink>
+    </w:p>
+    <w:p>
+      <w:pPr>
+        <w:rPr>
+          <w:rFonts w:ascii="Sylfaen" w:hAnsi="Sylfaen"/>
+          <w:color w:val="323E4F" w:themeColor="text2" w:themeShade="BF"/>
+          <w:sz w:val="20"/>
+          <w:lang w:val="ka-GE"/>
+        </w:rPr>
+      </w:pPr>
+      <w:r>
+        <w:rPr>
+          <w:rFonts w:ascii="Sylfaen" w:hAnsi="Sylfaen"/>
+          <w:color w:val="323E4F" w:themeColor="text2" w:themeShade="BF"/>
+          <w:sz w:val="20"/>
+          <w:lang w:val="ka-GE"/>
+        </w:rPr>
+        <w:t>ყველა ზემოთ ხსენებულის</w:t>
+      </w:r>
+      <w:r>
+        <w:rPr>
+          <w:rFonts w:ascii="Sylfaen" w:hAnsi="Sylfaen"/>
+          <w:color w:val="323E4F" w:themeColor="text2" w:themeShade="BF"/>
+          <w:sz w:val="20"/>
+          <w:lang w:val="ka-GE"/>
+        </w:rPr>
+        <w:t xml:space="preserve"> დასრულების მერე</w:t>
+      </w:r>
+      <w:r>
+        <w:rPr>
+          <w:rFonts w:ascii="Sylfaen" w:hAnsi="Sylfaen"/>
+          <w:color w:val="323E4F" w:themeColor="text2" w:themeShade="BF"/>
+          <w:sz w:val="20"/>
+          <w:lang w:val="ka-GE"/>
+        </w:rPr>
+        <w:t>, ან საჭიროების შემთხვევაში</w:t>
+      </w:r>
+      <w:r>
+        <w:rPr>
+          <w:rFonts w:ascii="Sylfaen" w:hAnsi="Sylfaen"/>
+          <w:color w:val="323E4F" w:themeColor="text2" w:themeShade="BF"/>
+          <w:sz w:val="20"/>
+          <w:lang w:val="ka-GE"/>
+        </w:rPr>
+        <w:t xml:space="preserve">, გავივლი ასევე </w:t>
+      </w:r>
+      <w:hyperlink r:id="rId13" w:history="1">
         <w:r>
           <w:rPr>
             <w:rStyle w:val="Hyperlink"/>
@@ -657,255 +660,8 @@
         </w:rPr>
         <w:t>The End…</w:t>
       </w:r>
-    </w:p>
-    <w:p>
-      <w:pPr>
-        <w:rPr>
-          <w:b/>
-          <w:lang w:val="ka-GE"/>
-        </w:rPr>
-      </w:pPr>
-      <w:r>
-        <w:rPr>
-          <w:b/>
-          <w:lang w:val="ka-GE"/>
-        </w:rPr>
-        <w:t>მოკლე, ამომწურავი გეგმა:</w:t>
-      </w:r>
-    </w:p>
-    <w:p>
-      <w:pPr>
-        <w:rPr>
-          <w:lang w:val="ka-GE"/>
-        </w:rPr>
-      </w:pPr>
-      <w:r>
-        <w:rPr>
-          <w:lang w:val="ka-GE"/>
-        </w:rPr>
-        <w:t xml:space="preserve">დღეგამოშვებით ვისწავლი თითოეულ თემას, მაგალითად ამ ჯერზე პირველ დღეს - </w:t>
-      </w:r>
-      <w:r>
-        <w:rPr>
-          <w:lang w:val="ka-GE"/>
-        </w:rPr>
-        <w:t xml:space="preserve">Angular Advanced, </w:t>
-      </w:r>
-      <w:r>
-        <w:rPr>
-          <w:lang w:val="ka-GE"/>
-        </w:rPr>
-        <w:t xml:space="preserve">მეორე დღეს - </w:t>
-      </w:r>
-      <w:r>
-        <w:rPr>
-          <w:lang w:val="ka-GE"/>
-        </w:rPr>
-        <w:t xml:space="preserve">RxJs in practice, </w:t>
-      </w:r>
-      <w:r>
-        <w:rPr>
-          <w:lang w:val="ka-GE"/>
-        </w:rPr>
-        <w:t>ხოლო სამომავლოდ მათი ჩამნაცვლებლები ჩაანაცვლებენ მათ.</w:t>
-      </w:r>
-    </w:p>
-    <w:p>
-      <w:pPr>
-        <w:rPr>
-          <w:color w:val="A6A6A6" w:themeColor="background1" w:themeShade="A6"/>
-          <w:sz w:val="18"/>
-          <w:lang w:val="ka-GE"/>
-        </w:rPr>
-      </w:pPr>
-      <w:r>
-        <w:rPr>
-          <w:color w:val="A6A6A6" w:themeColor="background1" w:themeShade="A6"/>
-          <w:sz w:val="18"/>
-          <w:lang w:val="ka-GE"/>
-        </w:rPr>
-        <w:lastRenderedPageBreak/>
-        <w:t xml:space="preserve">*შენიშვნა: </w:t>
-      </w:r>
-      <w:r>
-        <w:rPr>
-          <w:color w:val="A6A6A6" w:themeColor="background1" w:themeShade="A6"/>
-          <w:sz w:val="18"/>
-          <w:lang w:val="ka-GE"/>
-        </w:rPr>
-        <w:t>Angular Advanced</w:t>
-      </w:r>
-      <w:r>
-        <w:rPr>
-          <w:color w:val="A6A6A6" w:themeColor="background1" w:themeShade="A6"/>
-          <w:sz w:val="18"/>
-          <w:lang w:val="ka-GE"/>
-        </w:rPr>
-        <w:t xml:space="preserve">-ს რომ დავასრულებ 1-2 დღეში მაქსიმუმ უნდა დავასრულო ტაიპსკრიპტის კურსი (მოწოდებული წიგნით ან/და მაქსიმილიანის კურსითაც) და შემდეგ გადავიდე </w:t>
-      </w:r>
-      <w:r>
-        <w:rPr>
-          <w:color w:val="A6A6A6" w:themeColor="background1" w:themeShade="A6"/>
-          <w:sz w:val="18"/>
-          <w:lang w:val="ka-GE"/>
-        </w:rPr>
-        <w:t>NgRx-</w:t>
-      </w:r>
-      <w:r>
-        <w:rPr>
-          <w:color w:val="A6A6A6" w:themeColor="background1" w:themeShade="A6"/>
-          <w:sz w:val="18"/>
-          <w:lang w:val="ka-GE"/>
-        </w:rPr>
-        <w:t>ზე.</w:t>
-      </w:r>
-      <w:r>
-        <w:rPr>
-          <w:color w:val="A6A6A6" w:themeColor="background1" w:themeShade="A6"/>
-          <w:sz w:val="18"/>
-          <w:lang w:val="ka-GE"/>
-        </w:rPr>
-        <w:t xml:space="preserve"> </w:t>
-      </w:r>
-      <w:r>
-        <w:rPr>
-          <w:color w:val="A6A6A6" w:themeColor="background1" w:themeShade="A6"/>
-          <w:sz w:val="18"/>
-          <w:lang w:val="ka-GE"/>
-        </w:rPr>
-        <w:t>Typescript-</w:t>
-      </w:r>
-      <w:r>
-        <w:rPr>
-          <w:color w:val="A6A6A6" w:themeColor="background1" w:themeShade="A6"/>
-          <w:sz w:val="18"/>
-          <w:lang w:val="ka-GE"/>
-        </w:rPr>
-        <w:t>იც აქ ნახსენებ პრიპრიტეტულობას დაექვემდებარება</w:t>
-      </w:r>
-      <w:r>
-        <w:rPr>
-          <w:color w:val="A6A6A6" w:themeColor="background1" w:themeShade="A6"/>
-          <w:sz w:val="18"/>
-          <w:lang w:val="ka-GE"/>
-        </w:rPr>
-        <w:t xml:space="preserve">, ანუ იგი დროებით ჩაანაცვლებს </w:t>
-      </w:r>
-      <w:r>
-        <w:rPr>
-          <w:color w:val="A6A6A6" w:themeColor="background1" w:themeShade="A6"/>
-          <w:sz w:val="18"/>
-          <w:lang w:val="ka-GE"/>
-        </w:rPr>
-        <w:t>Angular Advanced-</w:t>
-      </w:r>
-      <w:r>
-        <w:rPr>
-          <w:color w:val="A6A6A6" w:themeColor="background1" w:themeShade="A6"/>
-          <w:sz w:val="18"/>
-          <w:lang w:val="ka-GE"/>
-        </w:rPr>
-        <w:t>ის პოზიციას პრიორიტეტებში</w:t>
-      </w:r>
-      <w:r>
-        <w:rPr>
-          <w:color w:val="A6A6A6" w:themeColor="background1" w:themeShade="A6"/>
-          <w:sz w:val="18"/>
-          <w:lang w:val="ka-GE"/>
-        </w:rPr>
-        <w:t xml:space="preserve">, </w:t>
-      </w:r>
-      <w:r>
-        <w:rPr>
-          <w:rFonts w:ascii="Sylfaen" w:hAnsi="Sylfaen"/>
-          <w:color w:val="A6A6A6" w:themeColor="background1" w:themeShade="A6"/>
-          <w:sz w:val="18"/>
-          <w:lang w:val="ka-GE"/>
-        </w:rPr>
-        <w:t>თუ სხვა რამე არაა ნახსენები ცენტრალურ გეგმაში</w:t>
-      </w:r>
-      <w:r>
-        <w:rPr>
-          <w:color w:val="A6A6A6" w:themeColor="background1" w:themeShade="A6"/>
-          <w:sz w:val="18"/>
-          <w:lang w:val="ka-GE"/>
-        </w:rPr>
-        <w:t>.</w:t>
-      </w:r>
-    </w:p>
-    <w:p>
-      <w:pPr>
-        <w:rPr>
-          <w:color w:val="A6A6A6" w:themeColor="background1" w:themeShade="A6"/>
-          <w:sz w:val="18"/>
-          <w:lang w:val="ka-GE"/>
-        </w:rPr>
-      </w:pPr>
-    </w:p>
-    <w:p>
-      <w:pPr>
-        <w:rPr>
-          <w:b/>
-          <w:lang w:val="ka-GE"/>
-        </w:rPr>
-      </w:pPr>
-      <w:r>
-        <w:rPr>
-          <w:b/>
-          <w:lang w:val="ka-GE"/>
-        </w:rPr>
-        <w:t>2.</w:t>
-      </w:r>
-      <w:r>
-        <w:rPr>
-          <w:b/>
-        </w:rPr>
-        <w:t xml:space="preserve">e </w:t>
-      </w:r>
-      <w:r>
-        <w:rPr>
-          <w:b/>
-          <w:lang w:val="ka-GE"/>
-        </w:rPr>
-        <w:t xml:space="preserve">თუ პირველი პუნქტი შესრულებულია და </w:t>
-      </w:r>
-      <w:r>
-        <w:rPr>
-          <w:b/>
-        </w:rPr>
-        <w:t>NodeJS</w:t>
-      </w:r>
-      <w:r>
-        <w:rPr>
-          <w:b/>
-          <w:lang w:val="ka-GE"/>
-        </w:rPr>
-        <w:t>-იდან რაღაცის გადმოტანა სასწრაფოდ მჭირდება</w:t>
-      </w:r>
-      <w:r>
-        <w:rPr>
-          <w:b/>
-          <w:lang w:val="ka-GE"/>
-        </w:rPr>
-        <w:t>:</w:t>
-      </w:r>
-    </w:p>
-    <w:p>
-      <w:r>
-        <w:rPr>
-          <w:lang w:val="ka-GE"/>
-        </w:rPr>
-        <w:t xml:space="preserve">შესაძლებელია მეორე პუნქტის დაწყებამდე შევასრულო </w:t>
-      </w:r>
-      <w:r>
-        <w:t>NodeJS-</w:t>
-      </w:r>
-      <w:r>
-        <w:rPr>
-          <w:lang w:val="ka-GE"/>
-        </w:rPr>
-        <w:t>ის თემა და შემდეგ გადავიდე მეორე პუნქტზე.</w:t>
-      </w:r>
+      <w:bookmarkStart w:id="0" w:name="_GoBack"/>
+      <w:bookmarkEnd w:id="0"/>
     </w:p>
     <w:sectPr>
       <w:pgSz w:w="12240" w:h="15840"/>

--- a/Angular Plan.docx
+++ b/Angular Plan.docx
@@ -1,6 +1,6 @@
 
 <file path=word/document.xml><?xml version="1.0" encoding="utf-8"?>
-<w:document xmlns:wpc="http://schemas.microsoft.com/office/word/2010/wordprocessingCanvas" xmlns:cx="http://schemas.microsoft.com/office/drawing/2014/chartex" xmlns:mc="http://schemas.openxmlformats.org/markup-compatibility/2006" xmlns:o="urn:schemas-microsoft-com:office:office" xmlns:r="http://schemas.openxmlformats.org/officeDocument/2006/relationships" xmlns:m="http://schemas.openxmlformats.org/officeDocument/2006/math" xmlns:v="urn:schemas-microsoft-com:vml" xmlns:wp14="http://schemas.microsoft.com/office/word/2010/wordprocessingDrawing" xmlns:wp="http://schemas.openxmlformats.org/drawingml/2006/wordprocessingDrawing" xmlns:w10="urn:schemas-microsoft-com:office:word" xmlns:w="http://schemas.openxmlformats.org/wordprocessingml/2006/main" xmlns:w14="http://schemas.microsoft.com/office/word/2010/wordml" xmlns:w15="http://schemas.microsoft.com/office/word/2012/wordml" xmlns:w16se="http://schemas.microsoft.com/office/word/2015/wordml/symex" xmlns:wpg="http://schemas.microsoft.com/office/word/2010/wordprocessingGroup" xmlns:wpi="http://schemas.microsoft.com/office/word/2010/wordprocessingInk" xmlns:wne="http://schemas.microsoft.com/office/word/2006/wordml" xmlns:wps="http://schemas.microsoft.com/office/word/2010/wordprocessingShape" mc:Ignorable="w14 w15 w16se wp14">
+<w:document xmlns:wpc="http://schemas.microsoft.com/office/word/2010/wordprocessingCanvas" xmlns:cx="http://schemas.microsoft.com/office/drawing/2014/chartex" xmlns:cx1="http://schemas.microsoft.com/office/drawing/2015/9/8/chartex" xmlns:cx2="http://schemas.microsoft.com/office/drawing/2015/10/21/chartex" xmlns:cx3="http://schemas.microsoft.com/office/drawing/2016/5/9/chartex" xmlns:cx4="http://schemas.microsoft.com/office/drawing/2016/5/10/chartex" xmlns:cx5="http://schemas.microsoft.com/office/drawing/2016/5/11/chartex" xmlns:cx6="http://schemas.microsoft.com/office/drawing/2016/5/12/chartex" xmlns:cx7="http://schemas.microsoft.com/office/drawing/2016/5/13/chartex" xmlns:cx8="http://schemas.microsoft.com/office/drawing/2016/5/14/chartex" xmlns:mc="http://schemas.openxmlformats.org/markup-compatibility/2006" xmlns:aink="http://schemas.microsoft.com/office/drawing/2016/ink" xmlns:am3d="http://schemas.microsoft.com/office/drawing/2017/model3d" xmlns:o="urn:schemas-microsoft-com:office:office" xmlns:r="http://schemas.openxmlformats.org/officeDocument/2006/relationships" xmlns:m="http://schemas.openxmlformats.org/officeDocument/2006/math" xmlns:v="urn:schemas-microsoft-com:vml" xmlns:wp14="http://schemas.microsoft.com/office/word/2010/wordprocessingDrawing" xmlns:wp="http://schemas.openxmlformats.org/drawingml/2006/wordprocessingDrawing" xmlns:w10="urn:schemas-microsoft-com:office:word" xmlns:w="http://schemas.openxmlformats.org/wordprocessingml/2006/main" xmlns:w14="http://schemas.microsoft.com/office/word/2010/wordml" xmlns:w15="http://schemas.microsoft.com/office/word/2012/wordml" xmlns:w16cex="http://schemas.microsoft.com/office/word/2018/wordml/cex" xmlns:w16cid="http://schemas.microsoft.com/office/word/2016/wordml/cid" xmlns:w16="http://schemas.microsoft.com/office/word/2018/wordml" xmlns:w16se="http://schemas.microsoft.com/office/word/2015/wordml/symex" xmlns:wpg="http://schemas.microsoft.com/office/word/2010/wordprocessingGroup" xmlns:wpi="http://schemas.microsoft.com/office/word/2010/wordprocessingInk" xmlns:wne="http://schemas.microsoft.com/office/word/2006/wordml" xmlns:wps="http://schemas.microsoft.com/office/word/2010/wordprocessingShape" mc:Ignorable="w14 w15 w16se w16cid w16 w16cex wp14">
   <w:body>
     <w:p>
       <w:pPr>
@@ -413,6 +413,17 @@
           <w:rStyle w:val="Hyperlink"/>
           <w:b/>
           <w:color w:val="92D050"/>
+          <w:lang w:val="ka-GE"/>
+        </w:rPr>
+        <w:t xml:space="preserve"> (ჯს-ის ალგორითმების სექციაში გადის)</w:t>
+      </w:r>
+      <w:bookmarkStart w:id="0" w:name="_GoBack"/>
+      <w:bookmarkEnd w:id="0"/>
+      <w:r>
+        <w:rPr>
+          <w:rStyle w:val="Hyperlink"/>
+          <w:b/>
+          <w:color w:val="92D050"/>
         </w:rPr>
         <w:t>;</w:t>
       </w:r>
@@ -422,6 +433,7 @@
         <w:rPr>
           <w:rStyle w:val="Hyperlink"/>
           <w:b/>
+          <w:color w:val="92D050"/>
         </w:rPr>
       </w:pPr>
       <w:r>
@@ -434,48 +446,82 @@
         <w:t xml:space="preserve"> </w:t>
       </w:r>
       <w:hyperlink r:id="rId11" w:history="1">
+        <w:r>
+          <w:rPr>
+            <w:rStyle w:val="Hyperlink"/>
+            <w:b/>
+            <w:color w:val="92D050"/>
+            <w:lang w:val="ka-GE"/>
+          </w:rPr>
+          <w:t>The complete javascript course 2021: From Zero to Expert!</w:t>
+        </w:r>
+      </w:hyperlink>
+      <w:r>
+        <w:rPr>
+          <w:rStyle w:val="Hyperlink"/>
+          <w:b/>
+          <w:color w:val="92D050"/>
+        </w:rPr>
+        <w:t xml:space="preserve"> </w:t>
+      </w:r>
+      <w:r>
+        <w:rPr>
+          <w:rStyle w:val="Hyperlink"/>
+          <w:b/>
+          <w:color w:val="92D050"/>
+          <w:lang w:val="ka-GE"/>
+        </w:rPr>
+        <w:t>(ჯავასკრიპტის სექციაში გადის)</w:t>
+      </w:r>
+      <w:r>
+        <w:rPr>
+          <w:rStyle w:val="Hyperlink"/>
+          <w:b/>
+          <w:color w:val="92D050"/>
+        </w:rPr>
+        <w:t>;</w:t>
+      </w:r>
+    </w:p>
+    <w:p>
+      <w:pPr>
+        <w:rPr>
+          <w:rFonts w:ascii="Sylfaen" w:hAnsi="Sylfaen"/>
+          <w:color w:val="323E4F" w:themeColor="text2" w:themeShade="BF"/>
+          <w:sz w:val="20"/>
+          <w:lang w:val="ka-GE"/>
+        </w:rPr>
+      </w:pPr>
+      <w:r>
+        <w:rPr>
+          <w:rStyle w:val="Hyperlink"/>
+          <w:b/>
+          <w:color w:val="auto"/>
+          <w:u w:val="none"/>
+        </w:rPr>
+        <w:t xml:space="preserve">3. </w:t>
+      </w:r>
+      <w:hyperlink r:id="rId12" w:history="1">
+        <w:r>
+          <w:rPr>
+            <w:rStyle w:val="Hyperlink"/>
+            <w:b/>
+          </w:rPr>
+          <w:t>Undarstanding TypeScript – 2021 Edition</w:t>
+        </w:r>
         <w:r>
           <w:rPr>
             <w:rStyle w:val="Hyperlink"/>
             <w:b/>
             <w:lang w:val="ka-GE"/>
           </w:rPr>
-          <w:t>The complete javascript course 2021: From Zero to Expert!</w:t>
+          <w:t xml:space="preserve"> (ტაიპსკრიპტის სექციაში გადის)</w:t>
         </w:r>
-      </w:hyperlink>
-      <w:r>
-        <w:rPr>
-          <w:rStyle w:val="Hyperlink"/>
-          <w:b/>
-        </w:rPr>
-        <w:t>;</w:t>
-      </w:r>
-    </w:p>
-    <w:p>
-      <w:pPr>
-        <w:rPr>
-          <w:rFonts w:ascii="Sylfaen" w:hAnsi="Sylfaen"/>
-          <w:color w:val="323E4F" w:themeColor="text2" w:themeShade="BF"/>
-          <w:sz w:val="20"/>
-          <w:lang w:val="ka-GE"/>
-        </w:rPr>
-      </w:pPr>
-      <w:r>
-        <w:rPr>
-          <w:rStyle w:val="Hyperlink"/>
-          <w:b/>
-          <w:color w:val="auto"/>
-          <w:u w:val="none"/>
-        </w:rPr>
-        <w:t xml:space="preserve">3. </w:t>
-      </w:r>
-      <w:hyperlink r:id="rId12" w:history="1">
         <w:r>
           <w:rPr>
             <w:rStyle w:val="Hyperlink"/>
             <w:b/>
           </w:rPr>
-          <w:t>Undarstanding TypeScript – 2021 Edition;</w:t>
+          <w:t>;</w:t>
         </w:r>
       </w:hyperlink>
     </w:p>
@@ -660,8 +706,6 @@
         </w:rPr>
         <w:t>The End…</w:t>
       </w:r>
-      <w:bookmarkStart w:id="0" w:name="_GoBack"/>
-      <w:bookmarkEnd w:id="0"/>
     </w:p>
     <w:sectPr>
       <w:pgSz w:w="12240" w:h="15840"/>
@@ -674,7 +718,7 @@
 </file>
 
 <file path=word/styles.xml><?xml version="1.0" encoding="utf-8"?>
-<w:styles xmlns:mc="http://schemas.openxmlformats.org/markup-compatibility/2006" xmlns:r="http://schemas.openxmlformats.org/officeDocument/2006/relationships" xmlns:w="http://schemas.openxmlformats.org/wordprocessingml/2006/main" xmlns:w14="http://schemas.microsoft.com/office/word/2010/wordml" xmlns:w15="http://schemas.microsoft.com/office/word/2012/wordml" xmlns:w16se="http://schemas.microsoft.com/office/word/2015/wordml/symex" mc:Ignorable="w14 w15 w16se">
+<w:styles xmlns:mc="http://schemas.openxmlformats.org/markup-compatibility/2006" xmlns:r="http://schemas.openxmlformats.org/officeDocument/2006/relationships" xmlns:w="http://schemas.openxmlformats.org/wordprocessingml/2006/main" xmlns:w14="http://schemas.microsoft.com/office/word/2010/wordml" xmlns:w15="http://schemas.microsoft.com/office/word/2012/wordml" xmlns:w16cex="http://schemas.microsoft.com/office/word/2018/wordml/cex" xmlns:w16cid="http://schemas.microsoft.com/office/word/2016/wordml/cid" xmlns:w16="http://schemas.microsoft.com/office/word/2018/wordml" xmlns:w16se="http://schemas.microsoft.com/office/word/2015/wordml/symex" mc:Ignorable="w14 w15 w16se w16cid w16 w16cex">
   <w:docDefaults>
     <w:rPrDefault>
       <w:rPr>
@@ -690,7 +734,7 @@
       </w:pPr>
     </w:pPrDefault>
   </w:docDefaults>
-  <w:latentStyles w:defLockedState="0" w:defUIPriority="99" w:defSemiHidden="0" w:defUnhideWhenUsed="0" w:defQFormat="0" w:count="371">
+  <w:latentStyles w:defLockedState="0" w:defUIPriority="99" w:defSemiHidden="0" w:defUnhideWhenUsed="0" w:defQFormat="0" w:count="376">
     <w:lsdException w:name="Normal" w:uiPriority="0" w:qFormat="1"/>
     <w:lsdException w:name="heading 1" w:uiPriority="9" w:qFormat="1"/>
     <w:lsdException w:name="heading 2" w:semiHidden="1" w:uiPriority="9" w:unhideWhenUsed="1" w:qFormat="1"/>
@@ -796,7 +840,6 @@
     <w:lsdException w:name="HTML Sample" w:semiHidden="1" w:unhideWhenUsed="1"/>
     <w:lsdException w:name="HTML Typewriter" w:semiHidden="1" w:unhideWhenUsed="1"/>
     <w:lsdException w:name="HTML Variable" w:semiHidden="1" w:unhideWhenUsed="1"/>
-    <w:lsdException w:name="Normal Table" w:semiHidden="1" w:unhideWhenUsed="1"/>
     <w:lsdException w:name="annotation subject" w:semiHidden="1" w:unhideWhenUsed="1"/>
     <w:lsdException w:name="No List" w:semiHidden="1" w:unhideWhenUsed="1"/>
     <w:lsdException w:name="Outline List 1" w:semiHidden="1" w:unhideWhenUsed="1"/>
@@ -839,11 +882,8 @@
     <w:lsdException w:name="Table Contemporary" w:semiHidden="1" w:unhideWhenUsed="1"/>
     <w:lsdException w:name="Table Elegant" w:semiHidden="1" w:unhideWhenUsed="1"/>
     <w:lsdException w:name="Table Professional" w:semiHidden="1" w:unhideWhenUsed="1"/>
-    <w:lsdException w:name="Table Subtle 1" w:semiHidden="1" w:unhideWhenUsed="1"/>
     <w:lsdException w:name="Table Subtle 2" w:semiHidden="1" w:unhideWhenUsed="1"/>
     <w:lsdException w:name="Table Web 1" w:semiHidden="1" w:unhideWhenUsed="1"/>
-    <w:lsdException w:name="Table Web 2" w:semiHidden="1" w:unhideWhenUsed="1"/>
-    <w:lsdException w:name="Table Web 3" w:semiHidden="1" w:unhideWhenUsed="1"/>
     <w:lsdException w:name="Balloon Text" w:semiHidden="1" w:unhideWhenUsed="1"/>
     <w:lsdException w:name="Table Grid" w:uiPriority="39"/>
     <w:lsdException w:name="Table Theme" w:semiHidden="1" w:unhideWhenUsed="1"/>
@@ -1062,6 +1102,11 @@
     <w:lsdException w:name="List Table 5 Dark Accent 6" w:uiPriority="50"/>
     <w:lsdException w:name="List Table 6 Colorful Accent 6" w:uiPriority="51"/>
     <w:lsdException w:name="List Table 7 Colorful Accent 6" w:uiPriority="52"/>
+    <w:lsdException w:name="Mention" w:semiHidden="1" w:unhideWhenUsed="1"/>
+    <w:lsdException w:name="Smart Hyperlink" w:semiHidden="1" w:unhideWhenUsed="1"/>
+    <w:lsdException w:name="Hashtag" w:semiHidden="1" w:unhideWhenUsed="1"/>
+    <w:lsdException w:name="Unresolved Mention" w:semiHidden="1" w:unhideWhenUsed="1"/>
+    <w:lsdException w:name="Smart Link" w:semiHidden="1" w:unhideWhenUsed="1"/>
   </w:latentStyles>
   <w:style w:type="paragraph" w:default="1" w:styleId="Normal">
     <w:name w:val="Normal"/>
@@ -1117,8 +1162,8 @@
       <w:u w:val="single"/>
     </w:rPr>
   </w:style>
-  <w:style w:type="character" w:customStyle="1" w:styleId="UnresolvedMention">
-    <w:name w:val="Unresolved Mention"/>
+  <w:style w:type="character" w:customStyle="1" w:styleId="UnresolvedMention1">
+    <w:name w:val="Unresolved Mention1"/>
     <w:basedOn w:val="DefaultParagraphFont"/>
     <w:uiPriority w:val="99"/>
     <w:semiHidden/>

--- a/Angular Plan.docx
+++ b/Angular Plan.docx
@@ -1,6 +1,6 @@
 
 <file path=word/document.xml><?xml version="1.0" encoding="utf-8"?>
-<w:document xmlns:wpc="http://schemas.microsoft.com/office/word/2010/wordprocessingCanvas" xmlns:cx="http://schemas.microsoft.com/office/drawing/2014/chartex" xmlns:cx1="http://schemas.microsoft.com/office/drawing/2015/9/8/chartex" xmlns:cx2="http://schemas.microsoft.com/office/drawing/2015/10/21/chartex" xmlns:cx3="http://schemas.microsoft.com/office/drawing/2016/5/9/chartex" xmlns:cx4="http://schemas.microsoft.com/office/drawing/2016/5/10/chartex" xmlns:cx5="http://schemas.microsoft.com/office/drawing/2016/5/11/chartex" xmlns:cx6="http://schemas.microsoft.com/office/drawing/2016/5/12/chartex" xmlns:cx7="http://schemas.microsoft.com/office/drawing/2016/5/13/chartex" xmlns:cx8="http://schemas.microsoft.com/office/drawing/2016/5/14/chartex" xmlns:mc="http://schemas.openxmlformats.org/markup-compatibility/2006" xmlns:aink="http://schemas.microsoft.com/office/drawing/2016/ink" xmlns:am3d="http://schemas.microsoft.com/office/drawing/2017/model3d" xmlns:o="urn:schemas-microsoft-com:office:office" xmlns:r="http://schemas.openxmlformats.org/officeDocument/2006/relationships" xmlns:m="http://schemas.openxmlformats.org/officeDocument/2006/math" xmlns:v="urn:schemas-microsoft-com:vml" xmlns:wp14="http://schemas.microsoft.com/office/word/2010/wordprocessingDrawing" xmlns:wp="http://schemas.openxmlformats.org/drawingml/2006/wordprocessingDrawing" xmlns:w10="urn:schemas-microsoft-com:office:word" xmlns:w="http://schemas.openxmlformats.org/wordprocessingml/2006/main" xmlns:w14="http://schemas.microsoft.com/office/word/2010/wordml" xmlns:w15="http://schemas.microsoft.com/office/word/2012/wordml" xmlns:w16cex="http://schemas.microsoft.com/office/word/2018/wordml/cex" xmlns:w16cid="http://schemas.microsoft.com/office/word/2016/wordml/cid" xmlns:w16="http://schemas.microsoft.com/office/word/2018/wordml" xmlns:w16se="http://schemas.microsoft.com/office/word/2015/wordml/symex" xmlns:wpg="http://schemas.microsoft.com/office/word/2010/wordprocessingGroup" xmlns:wpi="http://schemas.microsoft.com/office/word/2010/wordprocessingInk" xmlns:wne="http://schemas.microsoft.com/office/word/2006/wordml" xmlns:wps="http://schemas.microsoft.com/office/word/2010/wordprocessingShape" mc:Ignorable="w14 w15 w16se w16cid w16 w16cex wp14">
+<w:document xmlns:wpc="http://schemas.microsoft.com/office/word/2010/wordprocessingCanvas" xmlns:cx="http://schemas.microsoft.com/office/drawing/2014/chartex" xmlns:mc="http://schemas.openxmlformats.org/markup-compatibility/2006" xmlns:o="urn:schemas-microsoft-com:office:office" xmlns:r="http://schemas.openxmlformats.org/officeDocument/2006/relationships" xmlns:m="http://schemas.openxmlformats.org/officeDocument/2006/math" xmlns:v="urn:schemas-microsoft-com:vml" xmlns:wp14="http://schemas.microsoft.com/office/word/2010/wordprocessingDrawing" xmlns:wp="http://schemas.openxmlformats.org/drawingml/2006/wordprocessingDrawing" xmlns:w10="urn:schemas-microsoft-com:office:word" xmlns:w="http://schemas.openxmlformats.org/wordprocessingml/2006/main" xmlns:w14="http://schemas.microsoft.com/office/word/2010/wordml" xmlns:w15="http://schemas.microsoft.com/office/word/2012/wordml" xmlns:w16se="http://schemas.microsoft.com/office/word/2015/wordml/symex" xmlns:wpg="http://schemas.microsoft.com/office/word/2010/wordprocessingGroup" xmlns:wpi="http://schemas.microsoft.com/office/word/2010/wordprocessingInk" xmlns:wne="http://schemas.microsoft.com/office/word/2006/wordml" xmlns:wps="http://schemas.microsoft.com/office/word/2010/wordprocessingShape" mc:Ignorable="w14 w15 w16se wp14">
   <w:body>
     <w:p>
       <w:pPr>
@@ -388,6 +388,7 @@
       <w:pPr>
         <w:rPr>
           <w:b/>
+          <w:lang w:val="ka-GE"/>
         </w:rPr>
       </w:pPr>
       <w:r>
@@ -417,13 +418,12 @@
         </w:rPr>
         <w:t xml:space="preserve"> (ჯს-ის ალგორითმების სექციაში გადის)</w:t>
       </w:r>
-      <w:bookmarkStart w:id="0" w:name="_GoBack"/>
-      <w:bookmarkEnd w:id="0"/>
       <w:r>
         <w:rPr>
           <w:rStyle w:val="Hyperlink"/>
           <w:b/>
           <w:color w:val="92D050"/>
+          <w:lang w:val="ka-GE"/>
         </w:rPr>
         <w:t>;</w:t>
       </w:r>
@@ -486,7 +486,7 @@
       <w:pPr>
         <w:rPr>
           <w:rFonts w:ascii="Sylfaen" w:hAnsi="Sylfaen"/>
-          <w:color w:val="323E4F" w:themeColor="text2" w:themeShade="BF"/>
+          <w:color w:val="92D050"/>
           <w:sz w:val="20"/>
           <w:lang w:val="ka-GE"/>
         </w:rPr>
@@ -505,6 +505,7 @@
           <w:rPr>
             <w:rStyle w:val="Hyperlink"/>
             <w:b/>
+            <w:color w:val="92D050"/>
           </w:rPr>
           <w:t>Undarstanding TypeScript – 2021 Edition</w:t>
         </w:r>
@@ -512,6 +513,7 @@
           <w:rPr>
             <w:rStyle w:val="Hyperlink"/>
             <w:b/>
+            <w:color w:val="92D050"/>
             <w:lang w:val="ka-GE"/>
           </w:rPr>
           <w:t xml:space="preserve"> (ტაიპსკრიპტის სექციაში გადის)</w:t>
@@ -520,6 +522,7 @@
           <w:rPr>
             <w:rStyle w:val="Hyperlink"/>
             <w:b/>
+            <w:color w:val="92D050"/>
           </w:rPr>
           <w:t>;</w:t>
         </w:r>
@@ -685,27 +688,83 @@
     <w:p>
       <w:pPr>
         <w:rPr>
+          <w:rFonts w:ascii="Sylfaen" w:hAnsi="Sylfaen"/>
+          <w:color w:val="323E4F" w:themeColor="text2" w:themeShade="BF"/>
+          <w:sz w:val="20"/>
+          <w:lang w:val="ka-GE"/>
+        </w:rPr>
+      </w:pPr>
+    </w:p>
+    <w:p>
+      <w:pPr>
+        <w:rPr>
+          <w:rFonts w:ascii="Sylfaen" w:hAnsi="Sylfaen"/>
+          <w:b/>
+          <w:color w:val="FF0000"/>
+          <w:sz w:val="36"/>
+          <w:lang w:val="ka-GE"/>
+        </w:rPr>
+      </w:pPr>
+      <w:r>
+        <w:rPr>
+          <w:rFonts w:ascii="Sylfaen" w:hAnsi="Sylfaen"/>
+          <w:b/>
+          <w:color w:val="FF0000"/>
+          <w:sz w:val="36"/>
+          <w:lang w:val="ka-GE"/>
+        </w:rPr>
+        <w:t>*</w:t>
+      </w:r>
+      <w:r>
+        <w:rPr>
+          <w:rFonts w:ascii="Sylfaen" w:hAnsi="Sylfaen"/>
+          <w:b/>
+          <w:color w:val="FF0000"/>
+          <w:sz w:val="36"/>
+        </w:rPr>
+        <w:t xml:space="preserve"> </w:t>
+      </w:r>
+      <w:r>
+        <w:rPr>
+          <w:rFonts w:ascii="Sylfaen" w:hAnsi="Sylfaen"/>
+          <w:b/>
+          <w:color w:val="FF0000"/>
+          <w:sz w:val="36"/>
+          <w:lang w:val="ka-GE"/>
+        </w:rPr>
+        <w:t>შენიშვნა</w:t>
+      </w:r>
+      <w:bookmarkStart w:id="0" w:name="_GoBack"/>
+      <w:bookmarkEnd w:id="0"/>
+    </w:p>
+    <w:p>
+      <w:pPr>
+        <w:rPr>
+          <w:rFonts w:ascii="Sylfaen" w:hAnsi="Sylfaen"/>
+          <w:b/>
+          <w:color w:val="323E4F" w:themeColor="text2" w:themeShade="BF"/>
+          <w:sz w:val="36"/>
+        </w:rPr>
+      </w:pPr>
+      <w:r>
+        <w:rPr>
+          <w:rFonts w:ascii="Sylfaen" w:hAnsi="Sylfaen"/>
+          <w:b/>
+          <w:color w:val="323E4F" w:themeColor="text2" w:themeShade="BF"/>
+          <w:sz w:val="36"/>
+          <w:lang w:val="ka-GE"/>
+        </w:rPr>
+        <w:t>გადასული ვარ ანგულარის ქეისურ შესწავლაზე</w:t>
+      </w:r>
+    </w:p>
+    <w:p>
+      <w:pPr>
+        <w:rPr>
           <w:b/>
           <w:color w:val="D9D9D9" w:themeColor="background1" w:themeShade="D9"/>
           <w:lang w:val="ka-GE"/>
         </w:rPr>
       </w:pPr>
-      <w:r>
-        <w:rPr>
-          <w:b/>
-          <w:color w:val="D9D9D9" w:themeColor="background1" w:themeShade="D9"/>
-          <w:lang w:val="ka-GE"/>
-        </w:rPr>
-        <w:t>~</w:t>
-      </w:r>
-      <w:r>
-        <w:rPr>
-          <w:b/>
-          <w:color w:val="D9D9D9" w:themeColor="background1" w:themeShade="D9"/>
-          <w:lang w:val="ka-GE"/>
-        </w:rPr>
-        <w:t>The End…</w:t>
-      </w:r>
     </w:p>
     <w:sectPr>
       <w:pgSz w:w="12240" w:h="15840"/>
@@ -718,7 +777,7 @@
 </file>
 
 <file path=word/styles.xml><?xml version="1.0" encoding="utf-8"?>
-<w:styles xmlns:mc="http://schemas.openxmlformats.org/markup-compatibility/2006" xmlns:r="http://schemas.openxmlformats.org/officeDocument/2006/relationships" xmlns:w="http://schemas.openxmlformats.org/wordprocessingml/2006/main" xmlns:w14="http://schemas.microsoft.com/office/word/2010/wordml" xmlns:w15="http://schemas.microsoft.com/office/word/2012/wordml" xmlns:w16cex="http://schemas.microsoft.com/office/word/2018/wordml/cex" xmlns:w16cid="http://schemas.microsoft.com/office/word/2016/wordml/cid" xmlns:w16="http://schemas.microsoft.com/office/word/2018/wordml" xmlns:w16se="http://schemas.microsoft.com/office/word/2015/wordml/symex" mc:Ignorable="w14 w15 w16se w16cid w16 w16cex">
+<w:styles xmlns:mc="http://schemas.openxmlformats.org/markup-compatibility/2006" xmlns:r="http://schemas.openxmlformats.org/officeDocument/2006/relationships" xmlns:w="http://schemas.openxmlformats.org/wordprocessingml/2006/main" xmlns:w14="http://schemas.microsoft.com/office/word/2010/wordml" xmlns:w15="http://schemas.microsoft.com/office/word/2012/wordml" xmlns:w16se="http://schemas.microsoft.com/office/word/2015/wordml/symex" mc:Ignorable="w14 w15 w16se">
   <w:docDefaults>
     <w:rPrDefault>
       <w:rPr>
@@ -734,7 +793,7 @@
       </w:pPr>
     </w:pPrDefault>
   </w:docDefaults>
-  <w:latentStyles w:defLockedState="0" w:defUIPriority="99" w:defSemiHidden="0" w:defUnhideWhenUsed="0" w:defQFormat="0" w:count="376">
+  <w:latentStyles w:defLockedState="0" w:defUIPriority="99" w:defSemiHidden="0" w:defUnhideWhenUsed="0" w:defQFormat="0" w:count="371">
     <w:lsdException w:name="Normal" w:uiPriority="0" w:qFormat="1"/>
     <w:lsdException w:name="heading 1" w:uiPriority="9" w:qFormat="1"/>
     <w:lsdException w:name="heading 2" w:semiHidden="1" w:uiPriority="9" w:unhideWhenUsed="1" w:qFormat="1"/>
@@ -840,6 +899,7 @@
     <w:lsdException w:name="HTML Sample" w:semiHidden="1" w:unhideWhenUsed="1"/>
     <w:lsdException w:name="HTML Typewriter" w:semiHidden="1" w:unhideWhenUsed="1"/>
     <w:lsdException w:name="HTML Variable" w:semiHidden="1" w:unhideWhenUsed="1"/>
+    <w:lsdException w:name="Normal Table" w:semiHidden="1" w:unhideWhenUsed="1"/>
     <w:lsdException w:name="annotation subject" w:semiHidden="1" w:unhideWhenUsed="1"/>
     <w:lsdException w:name="No List" w:semiHidden="1" w:unhideWhenUsed="1"/>
     <w:lsdException w:name="Outline List 1" w:semiHidden="1" w:unhideWhenUsed="1"/>
@@ -882,8 +942,11 @@
     <w:lsdException w:name="Table Contemporary" w:semiHidden="1" w:unhideWhenUsed="1"/>
     <w:lsdException w:name="Table Elegant" w:semiHidden="1" w:unhideWhenUsed="1"/>
     <w:lsdException w:name="Table Professional" w:semiHidden="1" w:unhideWhenUsed="1"/>
+    <w:lsdException w:name="Table Subtle 1" w:semiHidden="1" w:unhideWhenUsed="1"/>
     <w:lsdException w:name="Table Subtle 2" w:semiHidden="1" w:unhideWhenUsed="1"/>
     <w:lsdException w:name="Table Web 1" w:semiHidden="1" w:unhideWhenUsed="1"/>
+    <w:lsdException w:name="Table Web 2" w:semiHidden="1" w:unhideWhenUsed="1"/>
+    <w:lsdException w:name="Table Web 3" w:semiHidden="1" w:unhideWhenUsed="1"/>
     <w:lsdException w:name="Balloon Text" w:semiHidden="1" w:unhideWhenUsed="1"/>
     <w:lsdException w:name="Table Grid" w:uiPriority="39"/>
     <w:lsdException w:name="Table Theme" w:semiHidden="1" w:unhideWhenUsed="1"/>
@@ -1102,11 +1165,6 @@
     <w:lsdException w:name="List Table 5 Dark Accent 6" w:uiPriority="50"/>
     <w:lsdException w:name="List Table 6 Colorful Accent 6" w:uiPriority="51"/>
     <w:lsdException w:name="List Table 7 Colorful Accent 6" w:uiPriority="52"/>
-    <w:lsdException w:name="Mention" w:semiHidden="1" w:unhideWhenUsed="1"/>
-    <w:lsdException w:name="Smart Hyperlink" w:semiHidden="1" w:unhideWhenUsed="1"/>
-    <w:lsdException w:name="Hashtag" w:semiHidden="1" w:unhideWhenUsed="1"/>
-    <w:lsdException w:name="Unresolved Mention" w:semiHidden="1" w:unhideWhenUsed="1"/>
-    <w:lsdException w:name="Smart Link" w:semiHidden="1" w:unhideWhenUsed="1"/>
   </w:latentStyles>
   <w:style w:type="paragraph" w:default="1" w:styleId="Normal">
     <w:name w:val="Normal"/>
@@ -1173,6 +1231,17 @@
       <w:color w:val="605E5C"/>
       <w:shd w:val="clear" w:color="auto" w:fill="E1DFDD"/>
     </w:rPr>
+  </w:style>
+  <w:style w:type="paragraph" w:styleId="ListParagraph">
+    <w:name w:val="List Paragraph"/>
+    <w:basedOn w:val="Normal"/>
+    <w:uiPriority w:val="34"/>
+    <w:qFormat/>
+    <w:rsid w:val="00553100"/>
+    <w:pPr>
+      <w:ind w:left="720"/>
+      <w:contextualSpacing/>
+    </w:pPr>
   </w:style>
 </w:styles>
 </file>
